--- a/src/com/company/block diagrams.docx
+++ b/src/com/company/block diagrams.docx
@@ -62,7 +62,7 @@
           <v:shape id="_x0000_i1025" type="#_x0000_t75" style="width:467.3pt;height:510.1pt" o:ole="">
             <v:imagedata r:id="rId5" o:title=""/>
           </v:shape>
-          <o:OLEObject Type="Embed" ProgID="Visio.Drawing.15" ShapeID="_x0000_i1025" DrawAspect="Content" ObjectID="_1623940890" r:id="rId6"/>
+          <o:OLEObject Type="Embed" ProgID="Visio.Drawing.15" ShapeID="_x0000_i1025" DrawAspect="Content" ObjectID="_1623947233" r:id="rId6"/>
         </w:object>
       </w:r>
     </w:p>
@@ -105,7 +105,7 @@
           <v:shape id="_x0000_i1026" type="#_x0000_t75" style="width:383.1pt;height:540.7pt" o:ole="">
             <v:imagedata r:id="rId7" o:title=""/>
           </v:shape>
-          <o:OLEObject Type="Embed" ProgID="Visio.Drawing.15" ShapeID="_x0000_i1026" DrawAspect="Content" ObjectID="_1623940891" r:id="rId8"/>
+          <o:OLEObject Type="Embed" ProgID="Visio.Drawing.15" ShapeID="_x0000_i1026" DrawAspect="Content" ObjectID="_1623947234" r:id="rId8"/>
         </w:object>
       </w:r>
     </w:p>
@@ -123,7 +123,13 @@
       </w:pPr>
       <w:r>
         <w:lastRenderedPageBreak/>
-        <w:t xml:space="preserve">Задача №3 </w:t>
+        <w:t>Задача</w:t>
+      </w:r>
+      <w:r>
+        <w:rPr>
+          <w:lang w:val="en-US"/>
+        </w:rPr>
+        <w:t xml:space="preserve"> №3 </w:t>
       </w:r>
       <w:r>
         <w:rPr>
@@ -146,6 +152,9 @@
         <w:t>)</w:t>
       </w:r>
       <w:r>
+        <w:rPr>
+          <w:lang w:val="en-US"/>
+        </w:rPr>
         <w:t xml:space="preserve"> </w:t>
       </w:r>
       <w:r>
@@ -153,7 +162,7 @@
           <v:shape id="_x0000_i1027" type="#_x0000_t75" style="width:468pt;height:440.15pt" o:ole="">
             <v:imagedata r:id="rId9" o:title=""/>
           </v:shape>
-          <o:OLEObject Type="Embed" ProgID="Visio.Drawing.15" ShapeID="_x0000_i1027" DrawAspect="Content" ObjectID="_1623940892" r:id="rId10"/>
+          <o:OLEObject Type="Embed" ProgID="Visio.Drawing.15" ShapeID="_x0000_i1027" DrawAspect="Content" ObjectID="_1623947235" r:id="rId10"/>
         </w:object>
       </w:r>
     </w:p>
@@ -172,7 +181,13 @@
       </w:pPr>
       <w:r>
         <w:lastRenderedPageBreak/>
-        <w:t>Задача №4</w:t>
+        <w:t>Задача</w:t>
+      </w:r>
+      <w:r>
+        <w:rPr>
+          <w:lang w:val="en-US"/>
+        </w:rPr>
+        <w:t xml:space="preserve"> №4</w:t>
       </w:r>
       <w:r>
         <w:rPr>
@@ -199,7 +214,7 @@
           <v:shape id="_x0000_i1028" type="#_x0000_t75" style="width:467.3pt;height:705.05pt" o:ole="">
             <v:imagedata r:id="rId11" o:title=""/>
           </v:shape>
-          <o:OLEObject Type="Embed" ProgID="Visio.Drawing.15" ShapeID="_x0000_i1028" DrawAspect="Content" ObjectID="_1623940893" r:id="rId12"/>
+          <o:OLEObject Type="Embed" ProgID="Visio.Drawing.15" ShapeID="_x0000_i1028" DrawAspect="Content" ObjectID="_1623947236" r:id="rId12"/>
         </w:object>
       </w:r>
     </w:p>
@@ -211,7 +226,13 @@
       </w:pPr>
       <w:r>
         <w:lastRenderedPageBreak/>
-        <w:t>Задача №</w:t>
+        <w:t>Задача</w:t>
+      </w:r>
+      <w:r>
+        <w:rPr>
+          <w:lang w:val="en-US"/>
+        </w:rPr>
+        <w:t xml:space="preserve"> №</w:t>
       </w:r>
       <w:r>
         <w:rPr>
@@ -270,7 +291,7 @@
           <v:shape id="_x0000_i1029" type="#_x0000_t75" style="width:362.05pt;height:699.6pt" o:ole="">
             <v:imagedata r:id="rId13" o:title=""/>
           </v:shape>
-          <o:OLEObject Type="Embed" ProgID="Visio.Drawing.15" ShapeID="_x0000_i1029" DrawAspect="Content" ObjectID="_1623940894" r:id="rId14"/>
+          <o:OLEObject Type="Embed" ProgID="Visio.Drawing.15" ShapeID="_x0000_i1029" DrawAspect="Content" ObjectID="_1623947237" r:id="rId14"/>
         </w:object>
       </w:r>
     </w:p>
@@ -335,7 +356,7 @@
           <v:shape id="_x0000_i1030" type="#_x0000_t75" style="width:433.35pt;height:681.95pt" o:ole="">
             <v:imagedata r:id="rId15" o:title=""/>
           </v:shape>
-          <o:OLEObject Type="Embed" ProgID="Visio.Drawing.15" ShapeID="_x0000_i1030" DrawAspect="Content" ObjectID="_1623940895" r:id="rId16"/>
+          <o:OLEObject Type="Embed" ProgID="Visio.Drawing.15" ShapeID="_x0000_i1030" DrawAspect="Content" ObjectID="_1623947238" r:id="rId16"/>
         </w:object>
       </w:r>
     </w:p>
@@ -400,18 +421,334 @@
           <v:shape id="_x0000_i1031" type="#_x0000_t75" style="width:101.2pt;height:416.4pt" o:ole="">
             <v:imagedata r:id="rId17" o:title=""/>
           </v:shape>
-          <o:OLEObject Type="Embed" ProgID="Visio.Drawing.15" ShapeID="_x0000_i1031" DrawAspect="Content" ObjectID="_1623940896" r:id="rId18"/>
+          <o:OLEObject Type="Embed" ProgID="Visio.Drawing.15" ShapeID="_x0000_i1031" DrawAspect="Content" ObjectID="_1623947239" r:id="rId18"/>
+        </w:object>
+      </w:r>
+    </w:p>
+    <w:p/>
+    <w:p/>
+    <w:p/>
+    <w:p/>
+    <w:p/>
+    <w:p/>
+    <w:p/>
+    <w:p/>
+    <w:p/>
+    <w:p/>
+    <w:p/>
+    <w:p>
+      <w:r>
+        <w:lastRenderedPageBreak/>
+        <w:t>Задача №</w:t>
+      </w:r>
+      <w:r>
+        <w:t>8</w:t>
+      </w:r>
+      <w:r>
+        <w:rPr>
+          <w:rFonts w:ascii="Courier New" w:hAnsi="Courier New" w:cs="Courier New"/>
+          <w:color w:val="FFFFFF"/>
+          <w:sz w:val="18"/>
+          <w:szCs w:val="18"/>
+          <w:lang w:val="en-US"/>
+        </w:rPr>
+        <w:t xml:space="preserve"> </w:t>
+      </w:r>
+      <w:r>
+        <w:rPr>
+          <w:lang w:val="en-US"/>
+        </w:rPr>
+        <w:t>(</w:t>
+      </w:r>
+      <w:proofErr w:type="spellStart"/>
+      <w:r>
+        <w:rPr>
+          <w:rFonts w:ascii="Courier New" w:hAnsi="Courier New" w:cs="Courier New"/>
+          <w:color w:val="000000"/>
+          <w:sz w:val="18"/>
+          <w:szCs w:val="18"/>
+          <w:lang w:val="en-US"/>
+        </w:rPr>
+        <w:t>triangleOrSegment</w:t>
+      </w:r>
+      <w:proofErr w:type="spellEnd"/>
+      <w:r>
+        <w:rPr>
+          <w:lang w:val="en-US"/>
+        </w:rPr>
+        <w:t>)</w:t>
+      </w:r>
+    </w:p>
+    <w:p>
+      <w:pPr>
+        <w:rPr>
+          <w:lang w:val="en-US"/>
+        </w:rPr>
+      </w:pPr>
+      <w:r>
+        <w:object w:dxaOrig="11806" w:dyaOrig="10905">
+          <v:shape id="_x0000_i1032" type="#_x0000_t75" style="width:467.3pt;height:6in" o:ole="">
+            <v:imagedata r:id="rId19" o:title=""/>
+          </v:shape>
+          <o:OLEObject Type="Embed" ProgID="Visio.Drawing.15" ShapeID="_x0000_i1032" DrawAspect="Content" ObjectID="_1623947240" r:id="rId20"/>
+        </w:object>
+      </w:r>
+    </w:p>
+    <w:p>
+      <w:pPr>
+        <w:rPr>
+          <w:lang w:val="en-US"/>
+        </w:rPr>
+      </w:pPr>
+    </w:p>
+    <w:p>
+      <w:pPr>
+        <w:rPr>
+          <w:lang w:val="en-US"/>
+        </w:rPr>
+      </w:pPr>
+    </w:p>
+    <w:p>
+      <w:pPr>
+        <w:rPr>
+          <w:lang w:val="en-US"/>
+        </w:rPr>
+      </w:pPr>
+    </w:p>
+    <w:p>
+      <w:pPr>
+        <w:rPr>
+          <w:lang w:val="en-US"/>
+        </w:rPr>
+      </w:pPr>
+    </w:p>
+    <w:p>
+      <w:pPr>
+        <w:rPr>
+          <w:lang w:val="en-US"/>
+        </w:rPr>
+      </w:pPr>
+    </w:p>
+    <w:p>
+      <w:pPr>
+        <w:rPr>
+          <w:lang w:val="en-US"/>
+        </w:rPr>
+      </w:pPr>
+    </w:p>
+    <w:p>
+      <w:pPr>
+        <w:rPr>
+          <w:lang w:val="en-US"/>
+        </w:rPr>
+      </w:pPr>
+    </w:p>
+    <w:p>
+      <w:pPr>
+        <w:rPr>
+          <w:lang w:val="en-US"/>
+        </w:rPr>
+      </w:pPr>
+    </w:p>
+    <w:p>
+      <w:pPr>
+        <w:rPr>
+          <w:lang w:val="en-US"/>
+        </w:rPr>
+      </w:pPr>
+    </w:p>
+    <w:p>
+      <w:pPr>
+        <w:rPr>
+          <w:lang w:val="en-US"/>
+        </w:rPr>
+      </w:pPr>
+    </w:p>
+    <w:p>
+      <w:r>
+        <w:lastRenderedPageBreak/>
+        <w:t>Задача №</w:t>
+      </w:r>
+      <w:r>
+        <w:rPr>
+          <w:lang w:val="en-US"/>
+        </w:rPr>
+        <w:t>9</w:t>
+      </w:r>
+      <w:r>
+        <w:rPr>
+          <w:rFonts w:ascii="Courier New" w:hAnsi="Courier New" w:cs="Courier New"/>
+          <w:color w:val="FFFFFF"/>
+          <w:sz w:val="18"/>
+          <w:szCs w:val="18"/>
+          <w:lang w:val="en-US"/>
+        </w:rPr>
+        <w:t xml:space="preserve"> </w:t>
+      </w:r>
+      <w:r>
+        <w:rPr>
+          <w:lang w:val="en-US"/>
+        </w:rPr>
+        <w:t>(</w:t>
+      </w:r>
+      <w:proofErr w:type="spellStart"/>
+      <w:r>
+        <w:rPr>
+          <w:rFonts w:ascii="Courier New" w:hAnsi="Courier New" w:cs="Courier New"/>
+          <w:color w:val="000000"/>
+          <w:sz w:val="18"/>
+          <w:szCs w:val="18"/>
+          <w:lang w:val="en-US"/>
+        </w:rPr>
+        <w:t>partsOfDragon</w:t>
+      </w:r>
+      <w:proofErr w:type="spellEnd"/>
+      <w:r>
+        <w:rPr>
+          <w:lang w:val="en-US"/>
+        </w:rPr>
+        <w:t>)</w:t>
+      </w:r>
+    </w:p>
+    <w:p>
+      <w:r>
+        <w:object w:dxaOrig="11026" w:dyaOrig="12900">
+          <v:shape id="_x0000_i1033" type="#_x0000_t75" style="width:467.3pt;height:546.8pt" o:ole="">
+            <v:imagedata r:id="rId21" o:title=""/>
+          </v:shape>
+          <o:OLEObject Type="Embed" ProgID="Visio.Drawing.15" ShapeID="_x0000_i1033" DrawAspect="Content" ObjectID="_1623947241" r:id="rId22"/>
+        </w:object>
+      </w:r>
+    </w:p>
+    <w:p/>
+    <w:p/>
+    <w:p/>
+    <w:p/>
+    <w:p/>
+    <w:p/>
+    <w:p>
+      <w:r>
+        <w:lastRenderedPageBreak/>
+        <w:t>Задача №</w:t>
+      </w:r>
+      <w:r>
+        <w:t>10</w:t>
+      </w:r>
+      <w:r>
+        <w:rPr>
+          <w:rFonts w:ascii="Courier New" w:hAnsi="Courier New" w:cs="Courier New"/>
+          <w:color w:val="FFFFFF"/>
+          <w:sz w:val="18"/>
+          <w:szCs w:val="18"/>
+          <w:lang w:val="en-US"/>
+        </w:rPr>
+        <w:t xml:space="preserve"> </w:t>
+      </w:r>
+      <w:r>
+        <w:rPr>
+          <w:lang w:val="en-US"/>
+        </w:rPr>
+        <w:t>(</w:t>
+      </w:r>
+      <w:proofErr w:type="spellStart"/>
+      <w:r>
+        <w:rPr>
+          <w:rFonts w:ascii="Courier New" w:hAnsi="Courier New" w:cs="Courier New"/>
+          <w:color w:val="000000"/>
+          <w:sz w:val="18"/>
+          <w:szCs w:val="18"/>
+          <w:lang w:val="en-US"/>
+        </w:rPr>
+        <w:t>checkOnVowel</w:t>
+      </w:r>
+      <w:proofErr w:type="spellEnd"/>
+      <w:r>
+        <w:rPr>
+          <w:lang w:val="en-US"/>
+        </w:rPr>
+        <w:t>)</w:t>
+      </w:r>
+    </w:p>
+    <w:p>
+      <w:r>
+        <w:object w:dxaOrig="9586" w:dyaOrig="8580">
+          <v:shape id="_x0000_i1034" type="#_x0000_t75" style="width:467.3pt;height:418.4pt" o:ole="">
+            <v:imagedata r:id="rId23" o:title=""/>
+          </v:shape>
+          <o:OLEObject Type="Embed" ProgID="Visio.Drawing.15" ShapeID="_x0000_i1034" DrawAspect="Content" ObjectID="_1623947242" r:id="rId24"/>
+        </w:object>
+      </w:r>
+    </w:p>
+    <w:p/>
+    <w:p/>
+    <w:p/>
+    <w:p/>
+    <w:p/>
+    <w:p/>
+    <w:p/>
+    <w:p/>
+    <w:p/>
+    <w:p/>
+    <w:p/>
+    <w:p>
+      <w:pPr>
+        <w:rPr>
+          <w:lang w:val="en-US"/>
+        </w:rPr>
+      </w:pPr>
+      <w:r>
+        <w:lastRenderedPageBreak/>
+        <w:t>Задача №1</w:t>
+      </w:r>
+      <w:r>
+        <w:t>1</w:t>
+      </w:r>
+      <w:r>
+        <w:rPr>
+          <w:rFonts w:ascii="Courier New" w:hAnsi="Courier New" w:cs="Courier New"/>
+          <w:color w:val="FFFFFF"/>
+          <w:sz w:val="18"/>
+          <w:szCs w:val="18"/>
+          <w:lang w:val="en-US"/>
+        </w:rPr>
+        <w:t xml:space="preserve"> </w:t>
+      </w:r>
+      <w:r>
+        <w:rPr>
+          <w:lang w:val="en-US"/>
+        </w:rPr>
+        <w:t>(</w:t>
+      </w:r>
+      <w:proofErr w:type="spellStart"/>
+      <w:r>
+        <w:rPr>
+          <w:rFonts w:ascii="Courier New" w:hAnsi="Courier New" w:cs="Courier New"/>
+          <w:color w:val="000000"/>
+          <w:sz w:val="18"/>
+          <w:szCs w:val="18"/>
+          <w:lang w:val="en-US"/>
+        </w:rPr>
+        <w:t>findNextDate</w:t>
+      </w:r>
+      <w:proofErr w:type="spellEnd"/>
+      <w:r>
+        <w:rPr>
+          <w:lang w:val="en-US"/>
+        </w:rPr>
+        <w:t>)</w:t>
+      </w:r>
+    </w:p>
+    <w:p>
+      <w:r>
+        <w:object w:dxaOrig="15855" w:dyaOrig="24570">
+          <v:shape id="_x0000_i1035" type="#_x0000_t75" style="width:447.6pt;height:694.2pt" o:ole="">
+            <v:imagedata r:id="rId25" o:title=""/>
+          </v:shape>
+          <o:OLEObject Type="Embed" ProgID="Visio.Drawing.15" ShapeID="_x0000_i1035" DrawAspect="Content" ObjectID="_1623947243" r:id="rId26"/>
         </w:object>
       </w:r>
       <w:bookmarkStart w:id="0" w:name="_GoBack"/>
       <w:bookmarkEnd w:id="0"/>
-    </w:p>
-    <w:p>
-      <w:pPr>
-        <w:rPr>
-          <w:lang w:val="en-US"/>
-        </w:rPr>
-      </w:pPr>
     </w:p>
     <w:sectPr>
       <w:pgSz w:w="11906" w:h="16838"/>
